--- a/Links.docx
+++ b/Links.docx
@@ -108,6 +108,14 @@
     </w:p>
     <w:p/>
     <w:p>
+      <w:hyperlink r:id="rId14" w:history="1">
+        <w:r>
+          <w:rPr>
+            <w:rStyle w:val="a3"/>
+          </w:rPr>
+          <w:t>https://gitlab.alfa-bank.kz/users/sign_in</w:t>
+        </w:r>
+      </w:hyperlink>
       <w:bookmarkStart w:id="0" w:name="_GoBack"/>
       <w:bookmarkEnd w:id="0"/>
     </w:p>

--- a/Links.docx
+++ b/Links.docx
@@ -63,6 +63,11 @@
       </w:hyperlink>
     </w:p>
     <w:p>
+      <w:pPr>
+        <w:rPr>
+          <w:rStyle w:val="a3"/>
+        </w:rPr>
+      </w:pPr>
       <w:hyperlink r:id="rId10" w:history="1">
         <w:r>
           <w:rPr>
@@ -71,11 +76,23 @@
           <w:t>https://github.com/alfa-laboratory/arui-feather</w:t>
         </w:r>
       </w:hyperlink>
+    </w:p>
+    <w:p>
+      <w:hyperlink r:id="rId11" w:anchor="/ThemedApplicationMenuGroup" w:history="1">
+        <w:r>
+          <w:rPr>
+            <w:rStyle w:val="a3"/>
+          </w:rPr>
+          <w:t>https://design.alfabank.ru/demo/arui-private/#/ThemedApplicationMenuGroup</w:t>
+        </w:r>
+      </w:hyperlink>
+      <w:bookmarkStart w:id="0" w:name="_GoBack"/>
+      <w:bookmarkEnd w:id="0"/>
     </w:p>
     <w:p/>
     <w:p/>
     <w:p>
-      <w:hyperlink r:id="rId11" w:history="1">
+      <w:hyperlink r:id="rId12" w:history="1">
         <w:r>
           <w:rPr>
             <w:rStyle w:val="a3"/>
@@ -86,7 +103,7 @@
     </w:p>
     <w:p/>
     <w:p>
-      <w:hyperlink r:id="rId12" w:history="1">
+      <w:hyperlink r:id="rId13" w:history="1">
         <w:r>
           <w:rPr>
             <w:rStyle w:val="a3"/>
@@ -97,7 +114,7 @@
     </w:p>
     <w:p/>
     <w:p>
-      <w:hyperlink r:id="rId13" w:history="1">
+      <w:hyperlink r:id="rId14" w:history="1">
         <w:r>
           <w:rPr>
             <w:rStyle w:val="a3"/>
@@ -108,7 +125,7 @@
     </w:p>
     <w:p/>
     <w:p>
-      <w:hyperlink r:id="rId14" w:history="1">
+      <w:hyperlink r:id="rId15" w:history="1">
         <w:r>
           <w:rPr>
             <w:rStyle w:val="a3"/>
@@ -116,8 +133,6 @@
           <w:t>https://gitlab.alfa-bank.kz/users/sign_in</w:t>
         </w:r>
       </w:hyperlink>
-      <w:bookmarkStart w:id="0" w:name="_GoBack"/>
-      <w:bookmarkEnd w:id="0"/>
     </w:p>
     <w:sectPr>
       <w:pgSz w:w="11906" w:h="16838"/>

--- a/Links.docx
+++ b/Links.docx
@@ -78,12 +78,27 @@
       </w:hyperlink>
     </w:p>
     <w:p>
+      <w:pPr>
+        <w:rPr>
+          <w:rStyle w:val="a3"/>
+        </w:rPr>
+      </w:pPr>
       <w:hyperlink r:id="rId11" w:anchor="/ThemedApplicationMenuGroup" w:history="1">
         <w:r>
           <w:rPr>
             <w:rStyle w:val="a3"/>
           </w:rPr>
           <w:t>https://design.alfabank.ru/demo/arui-private/#/ThemedApplicationMenuGroup</w:t>
+        </w:r>
+      </w:hyperlink>
+    </w:p>
+    <w:p>
+      <w:hyperlink r:id="rId12" w:history="1">
+        <w:r>
+          <w:rPr>
+            <w:rStyle w:val="a3"/>
+          </w:rPr>
+          <w:t>https://bitbucket.alfa-bank.kz/repos?visibility=public</w:t>
         </w:r>
       </w:hyperlink>
       <w:bookmarkStart w:id="0" w:name="_GoBack"/>
@@ -92,7 +107,7 @@
     <w:p/>
     <w:p/>
     <w:p>
-      <w:hyperlink r:id="rId12" w:history="1">
+      <w:hyperlink r:id="rId13" w:history="1">
         <w:r>
           <w:rPr>
             <w:rStyle w:val="a3"/>
@@ -103,7 +118,7 @@
     </w:p>
     <w:p/>
     <w:p>
-      <w:hyperlink r:id="rId13" w:history="1">
+      <w:hyperlink r:id="rId14" w:history="1">
         <w:r>
           <w:rPr>
             <w:rStyle w:val="a3"/>
@@ -114,7 +129,7 @@
     </w:p>
     <w:p/>
     <w:p>
-      <w:hyperlink r:id="rId14" w:history="1">
+      <w:hyperlink r:id="rId15" w:history="1">
         <w:r>
           <w:rPr>
             <w:rStyle w:val="a3"/>
@@ -125,7 +140,7 @@
     </w:p>
     <w:p/>
     <w:p>
-      <w:hyperlink r:id="rId15" w:history="1">
+      <w:hyperlink r:id="rId16" w:history="1">
         <w:r>
           <w:rPr>
             <w:rStyle w:val="a3"/>
